--- a/ProposalGenerator/ProposalGenerator/Data/ContactInfo.docx
+++ b/ProposalGenerator/ProposalGenerator/Data/ContactInfo.docx
@@ -8,6 +8,8 @@
           <w:rFonts w:cs="Leelawadee"/>
         </w:rPr>
       </w:pPr>
+      <w:bookmarkStart w:id="0" w:name="_GoBack"/>
+      <w:bookmarkEnd w:id="0"/>
       <w:r>
         <w:rPr>
           <w:noProof/>
@@ -87,7 +89,21 @@
                               <w:rPr>
                                 <w:rFonts w:cs="Leelawadee"/>
                               </w:rPr>
-                              <w:t>(please complete)</w:t>
+                              <w:t>(</w:t>
+                            </w:r>
+                            <w:proofErr w:type="gramStart"/>
+                            <w:r>
+                              <w:rPr>
+                                <w:rFonts w:cs="Leelawadee"/>
+                              </w:rPr>
+                              <w:t>please</w:t>
+                            </w:r>
+                            <w:proofErr w:type="gramEnd"/>
+                            <w:r>
+                              <w:rPr>
+                                <w:rFonts w:cs="Leelawadee"/>
+                              </w:rPr>
+                              <w:t xml:space="preserve"> complete)</w:t>
                             </w:r>
                           </w:p>
                           <w:p>
@@ -702,7 +718,7 @@
       <w:headerReference w:type="first" r:id="rId10"/>
       <w:footerReference w:type="first" r:id="rId11"/>
       <w:pgSz w:w="12240" w:h="15840"/>
-      <w:pgMar w:top="1008" w:right="1152" w:bottom="1584" w:left="1152" w:header="720" w:footer="720" w:gutter="0"/>
+      <w:pgMar w:top="1008" w:right="1440" w:bottom="1728" w:left="1440" w:header="720" w:footer="720" w:gutter="0"/>
       <w:cols w:space="720"/>
       <w:docGrid w:linePitch="360"/>
     </w:sectPr>
@@ -826,8 +842,6 @@
         <w:tab w:val="right" w:pos="9900"/>
       </w:tabs>
     </w:pPr>
-    <w:bookmarkStart w:id="0" w:name="_GoBack"/>
-    <w:bookmarkEnd w:id="0"/>
     <w:r>
       <w:t>[NAME]</w:t>
     </w:r>
